--- a/algstudent/s4/lab7.UO299874.docx
+++ b/algstudent/s4/lab7.UO299874.docx
@@ -1,6 +1,6 @@
 
 <file path=word/document.xml><?xml version="1.0" encoding="utf-8"?>
-<w:document xmlns:wpc="http://schemas.microsoft.com/office/word/2010/wordprocessingCanvas" xmlns:cx="http://schemas.microsoft.com/office/drawing/2014/chartex" xmlns:cx1="http://schemas.microsoft.com/office/drawing/2015/9/8/chartex" xmlns:mc="http://schemas.openxmlformats.org/markup-compatibility/2006" xmlns:o="urn:schemas-microsoft-com:office:office" xmlns:r="http://schemas.openxmlformats.org/officeDocument/2006/relationships" xmlns:m="http://schemas.openxmlformats.org/officeDocument/2006/math" xmlns:v="urn:schemas-microsoft-com:vml" xmlns:wp14="http://schemas.microsoft.com/office/word/2010/wordprocessingDrawing" xmlns:wp="http://schemas.openxmlformats.org/drawingml/2006/wordprocessingDrawing" xmlns:w10="urn:schemas-microsoft-com:office:word" xmlns:w="http://schemas.openxmlformats.org/wordprocessingml/2006/main" xmlns:w14="http://schemas.microsoft.com/office/word/2010/wordml" xmlns:w15="http://schemas.microsoft.com/office/word/2012/wordml" xmlns:w16se="http://schemas.microsoft.com/office/word/2015/wordml/symex" xmlns:wpg="http://schemas.microsoft.com/office/word/2010/wordprocessingGroup" xmlns:wpi="http://schemas.microsoft.com/office/word/2010/wordprocessingInk" xmlns:wne="http://schemas.microsoft.com/office/word/2006/wordml" xmlns:wps="http://schemas.microsoft.com/office/word/2010/wordprocessingShape" mc:Ignorable="w14 w15 w16se wp14">
+<w:document xmlns:wpc="http://schemas.microsoft.com/office/word/2010/wordprocessingCanvas" xmlns:cx="http://schemas.microsoft.com/office/drawing/2014/chartex" xmlns:cx1="http://schemas.microsoft.com/office/drawing/2015/9/8/chartex" xmlns:cx2="http://schemas.microsoft.com/office/drawing/2015/10/21/chartex" xmlns:cx3="http://schemas.microsoft.com/office/drawing/2016/5/9/chartex" xmlns:cx4="http://schemas.microsoft.com/office/drawing/2016/5/10/chartex" xmlns:cx5="http://schemas.microsoft.com/office/drawing/2016/5/11/chartex" xmlns:cx6="http://schemas.microsoft.com/office/drawing/2016/5/12/chartex" xmlns:cx7="http://schemas.microsoft.com/office/drawing/2016/5/13/chartex" xmlns:cx8="http://schemas.microsoft.com/office/drawing/2016/5/14/chartex" xmlns:mc="http://schemas.openxmlformats.org/markup-compatibility/2006" xmlns:aink="http://schemas.microsoft.com/office/drawing/2016/ink" xmlns:am3d="http://schemas.microsoft.com/office/drawing/2017/model3d" xmlns:o="urn:schemas-microsoft-com:office:office" xmlns:oel="http://schemas.microsoft.com/office/2019/extlst" xmlns:r="http://schemas.openxmlformats.org/officeDocument/2006/relationships" xmlns:m="http://schemas.openxmlformats.org/officeDocument/2006/math" xmlns:v="urn:schemas-microsoft-com:vml" xmlns:wp14="http://schemas.microsoft.com/office/word/2010/wordprocessingDrawing" xmlns:wp="http://schemas.openxmlformats.org/drawingml/2006/wordprocessingDrawing" xmlns:w10="urn:schemas-microsoft-com:office:word" xmlns:w="http://schemas.openxmlformats.org/wordprocessingml/2006/main" xmlns:w14="http://schemas.microsoft.com/office/word/2010/wordml" xmlns:w15="http://schemas.microsoft.com/office/word/2012/wordml" xmlns:w16cex="http://schemas.microsoft.com/office/word/2018/wordml/cex" xmlns:w16cid="http://schemas.microsoft.com/office/word/2016/wordml/cid" xmlns:w16="http://schemas.microsoft.com/office/word/2018/wordml" xmlns:w16du="http://schemas.microsoft.com/office/word/2023/wordml/word16du" xmlns:w16sdtdh="http://schemas.microsoft.com/office/word/2020/wordml/sdtdatahash" xmlns:w16sdtfl="http://schemas.microsoft.com/office/word/2024/wordml/sdtformatlock" xmlns:w16se="http://schemas.microsoft.com/office/word/2015/wordml/symex" xmlns:wpg="http://schemas.microsoft.com/office/word/2010/wordprocessingGroup" xmlns:wpi="http://schemas.microsoft.com/office/word/2010/wordprocessingInk" xmlns:wne="http://schemas.microsoft.com/office/word/2006/wordml" xmlns:wps="http://schemas.microsoft.com/office/word/2010/wordprocessingShape" mc:Ignorable="w14 w15 w16se w16cid w16 w16cex w16sdtdh w16sdtfl w16du wp14">
   <w:body>
     <w:p>
       <w:pPr>
@@ -82,7 +82,7 @@
           <w:noProof/>
         </w:rPr>
         <w:drawing>
-          <wp:anchor distT="0" distB="0" distL="114300" distR="114300" simplePos="0" relativeHeight="251658240" behindDoc="1" locked="0" layoutInCell="1" allowOverlap="1" wp14:anchorId="21AFEC7D" wp14:editId="5758C212">
+          <wp:anchor distT="0" distB="0" distL="114300" distR="114300" simplePos="0" relativeHeight="251658240" behindDoc="1" locked="0" layoutInCell="1" allowOverlap="1" wp14:anchorId="21AFEC7D" wp14:editId="553E70AA">
             <wp:simplePos x="0" y="0"/>
             <wp:positionH relativeFrom="column">
               <wp:posOffset>5049520</wp:posOffset>
@@ -171,16 +171,16 @@
         <w:tblLook w:val="04A0" w:firstRow="1" w:lastRow="0" w:firstColumn="1" w:lastColumn="0" w:noHBand="0" w:noVBand="1"/>
       </w:tblPr>
       <w:tblGrid>
-        <w:gridCol w:w="2217"/>
-        <w:gridCol w:w="2218"/>
+        <w:gridCol w:w="2514"/>
+        <w:gridCol w:w="2740"/>
       </w:tblGrid>
       <w:tr>
         <w:trPr>
-          <w:trHeight w:val="387"/>
+          <w:trHeight w:val="385"/>
         </w:trPr>
         <w:tc>
           <w:tcPr>
-            <w:tcW w:w="2217" w:type="dxa"/>
+            <w:tcW w:w="2514" w:type="dxa"/>
           </w:tcPr>
           <w:p>
             <w:pPr>
@@ -201,7 +201,7 @@
         </w:tc>
         <w:tc>
           <w:tcPr>
-            <w:tcW w:w="2218" w:type="dxa"/>
+            <w:tcW w:w="2740" w:type="dxa"/>
           </w:tcPr>
           <w:p>
             <w:pPr>
@@ -236,11 +236,11 @@
       </w:tr>
       <w:tr>
         <w:trPr>
-          <w:trHeight w:val="387"/>
+          <w:trHeight w:val="385"/>
         </w:trPr>
         <w:tc>
           <w:tcPr>
-            <w:tcW w:w="2217" w:type="dxa"/>
+            <w:tcW w:w="2514" w:type="dxa"/>
           </w:tcPr>
           <w:p>
             <w:pPr>
@@ -259,7 +259,7 @@
         </w:tc>
         <w:tc>
           <w:tcPr>
-            <w:tcW w:w="2218" w:type="dxa"/>
+            <w:tcW w:w="2740" w:type="dxa"/>
           </w:tcPr>
           <w:p>
             <w:pPr>
@@ -268,16 +268,34 @@
                 <w:lang w:val="en-US"/>
               </w:rPr>
             </w:pPr>
+            <w:r>
+              <w:rPr>
+                <w:lang w:val="en-US"/>
+              </w:rPr>
+              <w:t>1.72210</w:t>
+            </w:r>
+            <w:r>
+              <w:rPr>
+                <w:lang w:val="en-US"/>
+              </w:rPr>
+              <w:t xml:space="preserve"> </w:t>
+            </w:r>
+            <w:r>
+              <w:rPr>
+                <w:lang w:val="en-US"/>
+              </w:rPr>
+              <w:t>e-05</w:t>
+            </w:r>
           </w:p>
         </w:tc>
       </w:tr>
       <w:tr>
         <w:trPr>
-          <w:trHeight w:val="387"/>
+          <w:trHeight w:val="385"/>
         </w:trPr>
         <w:tc>
           <w:tcPr>
-            <w:tcW w:w="2217" w:type="dxa"/>
+            <w:tcW w:w="2514" w:type="dxa"/>
           </w:tcPr>
           <w:p>
             <w:pPr>
@@ -296,7 +314,7 @@
         </w:tc>
         <w:tc>
           <w:tcPr>
-            <w:tcW w:w="2218" w:type="dxa"/>
+            <w:tcW w:w="2740" w:type="dxa"/>
           </w:tcPr>
           <w:p>
             <w:pPr>
@@ -305,16 +323,22 @@
                 <w:lang w:val="en-US"/>
               </w:rPr>
             </w:pPr>
+            <w:r>
+              <w:rPr>
+                <w:lang w:val="en-US"/>
+              </w:rPr>
+              <w:t>0.0001164</w:t>
+            </w:r>
           </w:p>
         </w:tc>
       </w:tr>
       <w:tr>
         <w:trPr>
-          <w:trHeight w:val="387"/>
+          <w:trHeight w:val="385"/>
         </w:trPr>
         <w:tc>
           <w:tcPr>
-            <w:tcW w:w="2217" w:type="dxa"/>
+            <w:tcW w:w="2514" w:type="dxa"/>
           </w:tcPr>
           <w:p>
             <w:pPr>
@@ -327,19 +351,13 @@
               <w:rPr>
                 <w:lang w:val="en-US"/>
               </w:rPr>
-              <w:t>2^</w:t>
-            </w:r>
-            <w:r>
-              <w:rPr>
-                <w:lang w:val="en-US"/>
-              </w:rPr>
-              <w:t>5</w:t>
+              <w:t>2^5</w:t>
             </w:r>
           </w:p>
         </w:tc>
         <w:tc>
           <w:tcPr>
-            <w:tcW w:w="2218" w:type="dxa"/>
+            <w:tcW w:w="2740" w:type="dxa"/>
           </w:tcPr>
           <w:p>
             <w:pPr>
@@ -348,16 +366,22 @@
                 <w:lang w:val="en-US"/>
               </w:rPr>
             </w:pPr>
+            <w:r>
+              <w:rPr>
+                <w:lang w:val="en-US"/>
+              </w:rPr>
+              <w:t>0.0001575</w:t>
+            </w:r>
           </w:p>
         </w:tc>
       </w:tr>
       <w:tr>
         <w:trPr>
-          <w:trHeight w:val="387"/>
+          <w:trHeight w:val="385"/>
         </w:trPr>
         <w:tc>
           <w:tcPr>
-            <w:tcW w:w="2217" w:type="dxa"/>
+            <w:tcW w:w="2514" w:type="dxa"/>
           </w:tcPr>
           <w:p>
             <w:pPr>
@@ -370,19 +394,13 @@
               <w:rPr>
                 <w:lang w:val="en-US"/>
               </w:rPr>
-              <w:t>2^</w:t>
-            </w:r>
-            <w:r>
-              <w:rPr>
-                <w:lang w:val="en-US"/>
-              </w:rPr>
-              <w:t>6</w:t>
+              <w:t>2^6</w:t>
             </w:r>
           </w:p>
         </w:tc>
         <w:tc>
           <w:tcPr>
-            <w:tcW w:w="2218" w:type="dxa"/>
+            <w:tcW w:w="2740" w:type="dxa"/>
           </w:tcPr>
           <w:p>
             <w:pPr>
@@ -391,16 +409,22 @@
                 <w:lang w:val="en-US"/>
               </w:rPr>
             </w:pPr>
+            <w:r>
+              <w:rPr>
+                <w:lang w:val="en-US"/>
+              </w:rPr>
+              <w:t>0.0001601</w:t>
+            </w:r>
           </w:p>
         </w:tc>
       </w:tr>
       <w:tr>
         <w:trPr>
-          <w:trHeight w:val="387"/>
+          <w:trHeight w:val="385"/>
         </w:trPr>
         <w:tc>
           <w:tcPr>
-            <w:tcW w:w="2217" w:type="dxa"/>
+            <w:tcW w:w="2514" w:type="dxa"/>
           </w:tcPr>
           <w:p>
             <w:pPr>
@@ -413,19 +437,13 @@
               <w:rPr>
                 <w:lang w:val="en-US"/>
               </w:rPr>
-              <w:t>2^</w:t>
-            </w:r>
-            <w:r>
-              <w:rPr>
-                <w:lang w:val="en-US"/>
-              </w:rPr>
-              <w:t>7</w:t>
+              <w:t>2^7</w:t>
             </w:r>
           </w:p>
         </w:tc>
         <w:tc>
           <w:tcPr>
-            <w:tcW w:w="2218" w:type="dxa"/>
+            <w:tcW w:w="2740" w:type="dxa"/>
           </w:tcPr>
           <w:p>
             <w:pPr>
@@ -434,16 +452,22 @@
                 <w:lang w:val="en-US"/>
               </w:rPr>
             </w:pPr>
+            <w:r>
+              <w:rPr>
+                <w:lang w:val="en-US"/>
+              </w:rPr>
+              <w:t>0.0003204</w:t>
+            </w:r>
           </w:p>
         </w:tc>
       </w:tr>
       <w:tr>
         <w:trPr>
-          <w:trHeight w:val="387"/>
+          <w:trHeight w:val="385"/>
         </w:trPr>
         <w:tc>
           <w:tcPr>
-            <w:tcW w:w="2217" w:type="dxa"/>
+            <w:tcW w:w="2514" w:type="dxa"/>
           </w:tcPr>
           <w:p>
             <w:pPr>
@@ -456,19 +480,13 @@
               <w:rPr>
                 <w:lang w:val="en-US"/>
               </w:rPr>
-              <w:t>2^</w:t>
-            </w:r>
-            <w:r>
-              <w:rPr>
-                <w:lang w:val="en-US"/>
-              </w:rPr>
-              <w:t>8</w:t>
+              <w:t>2^8</w:t>
             </w:r>
           </w:p>
         </w:tc>
         <w:tc>
           <w:tcPr>
-            <w:tcW w:w="2218" w:type="dxa"/>
+            <w:tcW w:w="2740" w:type="dxa"/>
           </w:tcPr>
           <w:p>
             <w:pPr>
@@ -477,16 +495,22 @@
                 <w:lang w:val="en-US"/>
               </w:rPr>
             </w:pPr>
+            <w:r>
+              <w:rPr>
+                <w:lang w:val="en-US"/>
+              </w:rPr>
+              <w:t>0.0006366</w:t>
+            </w:r>
           </w:p>
         </w:tc>
       </w:tr>
       <w:tr>
         <w:trPr>
-          <w:trHeight w:val="387"/>
+          <w:trHeight w:val="385"/>
         </w:trPr>
         <w:tc>
           <w:tcPr>
-            <w:tcW w:w="2217" w:type="dxa"/>
+            <w:tcW w:w="2514" w:type="dxa"/>
           </w:tcPr>
           <w:p>
             <w:pPr>
@@ -499,19 +523,13 @@
               <w:rPr>
                 <w:lang w:val="en-US"/>
               </w:rPr>
-              <w:t>2^</w:t>
-            </w:r>
-            <w:r>
-              <w:rPr>
-                <w:lang w:val="en-US"/>
-              </w:rPr>
-              <w:t>9</w:t>
+              <w:t>2^9</w:t>
             </w:r>
           </w:p>
         </w:tc>
         <w:tc>
           <w:tcPr>
-            <w:tcW w:w="2218" w:type="dxa"/>
+            <w:tcW w:w="2740" w:type="dxa"/>
           </w:tcPr>
           <w:p>
             <w:pPr>
@@ -520,16 +538,22 @@
                 <w:lang w:val="en-US"/>
               </w:rPr>
             </w:pPr>
+            <w:r>
+              <w:rPr>
+                <w:lang w:val="en-US"/>
+              </w:rPr>
+              <w:t>0.0012312</w:t>
+            </w:r>
           </w:p>
         </w:tc>
       </w:tr>
       <w:tr>
         <w:trPr>
-          <w:trHeight w:val="387"/>
+          <w:trHeight w:val="385"/>
         </w:trPr>
         <w:tc>
           <w:tcPr>
-            <w:tcW w:w="2217" w:type="dxa"/>
+            <w:tcW w:w="2514" w:type="dxa"/>
           </w:tcPr>
           <w:p>
             <w:pPr>
@@ -542,19 +566,13 @@
               <w:rPr>
                 <w:lang w:val="en-US"/>
               </w:rPr>
-              <w:t>2^</w:t>
-            </w:r>
-            <w:r>
-              <w:rPr>
-                <w:lang w:val="en-US"/>
-              </w:rPr>
-              <w:t>10</w:t>
+              <w:t>2^10</w:t>
             </w:r>
           </w:p>
         </w:tc>
         <w:tc>
           <w:tcPr>
-            <w:tcW w:w="2218" w:type="dxa"/>
+            <w:tcW w:w="2740" w:type="dxa"/>
           </w:tcPr>
           <w:p>
             <w:pPr>
@@ -563,16 +581,22 @@
                 <w:lang w:val="en-US"/>
               </w:rPr>
             </w:pPr>
+            <w:r>
+              <w:rPr>
+                <w:lang w:val="en-US"/>
+              </w:rPr>
+              <w:t>0.0026956</w:t>
+            </w:r>
           </w:p>
         </w:tc>
       </w:tr>
       <w:tr>
         <w:trPr>
-          <w:trHeight w:val="387"/>
+          <w:trHeight w:val="385"/>
         </w:trPr>
         <w:tc>
           <w:tcPr>
-            <w:tcW w:w="2217" w:type="dxa"/>
+            <w:tcW w:w="2514" w:type="dxa"/>
           </w:tcPr>
           <w:p>
             <w:pPr>
@@ -585,19 +609,13 @@
               <w:rPr>
                 <w:lang w:val="en-US"/>
               </w:rPr>
-              <w:t>2^</w:t>
-            </w:r>
-            <w:r>
-              <w:rPr>
-                <w:lang w:val="en-US"/>
-              </w:rPr>
-              <w:t>11</w:t>
+              <w:t>2^11</w:t>
             </w:r>
           </w:p>
         </w:tc>
         <w:tc>
           <w:tcPr>
-            <w:tcW w:w="2218" w:type="dxa"/>
+            <w:tcW w:w="2740" w:type="dxa"/>
           </w:tcPr>
           <w:p>
             <w:pPr>
@@ -606,16 +624,22 @@
                 <w:lang w:val="en-US"/>
               </w:rPr>
             </w:pPr>
+            <w:r>
+              <w:rPr>
+                <w:lang w:val="en-US"/>
+              </w:rPr>
+              <w:t>0.0056018</w:t>
+            </w:r>
           </w:p>
         </w:tc>
       </w:tr>
       <w:tr>
         <w:trPr>
-          <w:trHeight w:val="387"/>
+          <w:trHeight w:val="385"/>
         </w:trPr>
         <w:tc>
           <w:tcPr>
-            <w:tcW w:w="2217" w:type="dxa"/>
+            <w:tcW w:w="2514" w:type="dxa"/>
           </w:tcPr>
           <w:p>
             <w:pPr>
@@ -634,7 +658,7 @@
         </w:tc>
         <w:tc>
           <w:tcPr>
-            <w:tcW w:w="2218" w:type="dxa"/>
+            <w:tcW w:w="2740" w:type="dxa"/>
           </w:tcPr>
           <w:p>
             <w:pPr>
@@ -643,16 +667,22 @@
                 <w:lang w:val="en-US"/>
               </w:rPr>
             </w:pPr>
+            <w:r>
+              <w:rPr>
+                <w:lang w:val="en-US"/>
+              </w:rPr>
+              <w:t>0.0127153</w:t>
+            </w:r>
           </w:p>
         </w:tc>
       </w:tr>
       <w:tr>
         <w:trPr>
-          <w:trHeight w:val="387"/>
+          <w:trHeight w:val="385"/>
         </w:trPr>
         <w:tc>
           <w:tcPr>
-            <w:tcW w:w="2217" w:type="dxa"/>
+            <w:tcW w:w="2514" w:type="dxa"/>
           </w:tcPr>
           <w:p>
             <w:pPr>
@@ -665,19 +695,13 @@
               <w:rPr>
                 <w:lang w:val="en-US"/>
               </w:rPr>
-              <w:t>2^1</w:t>
-            </w:r>
-            <w:r>
-              <w:rPr>
-                <w:lang w:val="en-US"/>
-              </w:rPr>
-              <w:t>3</w:t>
+              <w:t>2^13</w:t>
             </w:r>
           </w:p>
         </w:tc>
         <w:tc>
           <w:tcPr>
-            <w:tcW w:w="2218" w:type="dxa"/>
+            <w:tcW w:w="2740" w:type="dxa"/>
           </w:tcPr>
           <w:p>
             <w:pPr>
@@ -686,16 +710,22 @@
                 <w:lang w:val="en-US"/>
               </w:rPr>
             </w:pPr>
+            <w:r>
+              <w:rPr>
+                <w:lang w:val="en-US"/>
+              </w:rPr>
+              <w:t>0.0248535</w:t>
+            </w:r>
           </w:p>
         </w:tc>
       </w:tr>
       <w:tr>
         <w:trPr>
-          <w:trHeight w:val="387"/>
+          <w:trHeight w:val="385"/>
         </w:trPr>
         <w:tc>
           <w:tcPr>
-            <w:tcW w:w="2217" w:type="dxa"/>
+            <w:tcW w:w="2514" w:type="dxa"/>
           </w:tcPr>
           <w:p>
             <w:pPr>
@@ -708,19 +738,13 @@
               <w:rPr>
                 <w:lang w:val="en-US"/>
               </w:rPr>
-              <w:t>2^1</w:t>
-            </w:r>
-            <w:r>
-              <w:rPr>
-                <w:lang w:val="en-US"/>
-              </w:rPr>
-              <w:t>4</w:t>
+              <w:t>2^14</w:t>
             </w:r>
           </w:p>
         </w:tc>
         <w:tc>
           <w:tcPr>
-            <w:tcW w:w="2218" w:type="dxa"/>
+            <w:tcW w:w="2740" w:type="dxa"/>
           </w:tcPr>
           <w:p>
             <w:pPr>
@@ -729,16 +753,22 @@
                 <w:lang w:val="en-US"/>
               </w:rPr>
             </w:pPr>
+            <w:r>
+              <w:rPr>
+                <w:lang w:val="en-US"/>
+              </w:rPr>
+              <w:t>0.0603334</w:t>
+            </w:r>
           </w:p>
         </w:tc>
       </w:tr>
       <w:tr>
         <w:trPr>
-          <w:trHeight w:val="387"/>
+          <w:trHeight w:val="385"/>
         </w:trPr>
         <w:tc>
           <w:tcPr>
-            <w:tcW w:w="2217" w:type="dxa"/>
+            <w:tcW w:w="2514" w:type="dxa"/>
           </w:tcPr>
           <w:p>
             <w:pPr>
@@ -751,19 +781,13 @@
               <w:rPr>
                 <w:lang w:val="en-US"/>
               </w:rPr>
-              <w:t>2^1</w:t>
-            </w:r>
-            <w:r>
-              <w:rPr>
-                <w:lang w:val="en-US"/>
-              </w:rPr>
-              <w:t>5</w:t>
+              <w:t>2^15</w:t>
             </w:r>
           </w:p>
         </w:tc>
         <w:tc>
           <w:tcPr>
-            <w:tcW w:w="2218" w:type="dxa"/>
+            <w:tcW w:w="2740" w:type="dxa"/>
           </w:tcPr>
           <w:p>
             <w:pPr>
@@ -772,16 +796,22 @@
                 <w:lang w:val="en-US"/>
               </w:rPr>
             </w:pPr>
+            <w:r>
+              <w:rPr>
+                <w:lang w:val="en-US"/>
+              </w:rPr>
+              <w:t>0.1339454</w:t>
+            </w:r>
           </w:p>
         </w:tc>
       </w:tr>
       <w:tr>
         <w:trPr>
-          <w:trHeight w:val="374"/>
+          <w:trHeight w:val="372"/>
         </w:trPr>
         <w:tc>
           <w:tcPr>
-            <w:tcW w:w="2217" w:type="dxa"/>
+            <w:tcW w:w="2514" w:type="dxa"/>
           </w:tcPr>
           <w:p>
             <w:pPr>
@@ -800,7 +830,7 @@
         </w:tc>
         <w:tc>
           <w:tcPr>
-            <w:tcW w:w="2218" w:type="dxa"/>
+            <w:tcW w:w="2740" w:type="dxa"/>
           </w:tcPr>
           <w:p>
             <w:pPr>
@@ -809,6 +839,12 @@
                 <w:lang w:val="en-US"/>
               </w:rPr>
             </w:pPr>
+            <w:r>
+              <w:rPr>
+                <w:lang w:val="en-US"/>
+              </w:rPr>
+              <w:t>0.2954041</w:t>
+            </w:r>
           </w:p>
         </w:tc>
       </w:tr>
@@ -823,17 +859,59 @@
         <w:rPr>
           <w:lang w:val="en-US"/>
         </w:rPr>
-        <w:t>Rellenar</w:t>
+        <w:t>If we double the size, the time doubles.</w:t>
       </w:r>
-      <w:bookmarkStart w:id="1" w:name="_GoBack"/>
-      <w:bookmarkEnd w:id="1"/>
     </w:p>
     <w:p>
       <w:pPr>
+        <w:rPr>
+          <w:u w:val="single"/>
+          <w:lang w:val="en-US"/>
+        </w:rPr>
+      </w:pPr>
+      <w:r>
         <w:rPr>
           <w:lang w:val="en-US"/>
         </w:rPr>
-      </w:pPr>
+        <w:t xml:space="preserve">I would say that is O(n*log(n)) as I first of all add the nodes in a heap and it is O(log(n)), but I do it for the n elements, so it is O(n*log(n)). </w:t>
+      </w:r>
+      <w:r>
+        <w:rPr>
+          <w:lang w:val="en-US"/>
+        </w:rPr>
+        <w:t>The rest of code</w:t>
+      </w:r>
+      <w:r>
+        <w:rPr>
+          <w:lang w:val="en-US"/>
+        </w:rPr>
+        <w:t xml:space="preserve"> does not increase the complexity</w:t>
+      </w:r>
+      <w:r>
+        <w:rPr>
+          <w:lang w:val="en-US"/>
+        </w:rPr>
+        <w:t>. I</w:t>
+      </w:r>
+      <w:r>
+        <w:rPr>
+          <w:lang w:val="en-US"/>
+        </w:rPr>
+        <w:t>t may be O(n</w:t>
+      </w:r>
+      <w:r>
+        <w:rPr>
+          <w:vertAlign w:val="superscript"/>
+          <w:lang w:val="en-US"/>
+        </w:rPr>
+        <w:t>2</w:t>
+      </w:r>
+      <w:r>
+        <w:rPr>
+          <w:lang w:val="en-US"/>
+        </w:rPr>
+        <w:t>), but it depends on the number of interconnectivity of the nodes in the graph.</w:t>
+      </w:r>
     </w:p>
     <w:sectPr>
       <w:headerReference w:type="default" r:id="rId10"/>
@@ -848,7 +926,7 @@
 </file>
 
 <file path=word/endnotes.xml><?xml version="1.0" encoding="utf-8"?>
-<w:endnotes xmlns:wpc="http://schemas.microsoft.com/office/word/2010/wordprocessingCanvas" xmlns:cx="http://schemas.microsoft.com/office/drawing/2014/chartex" xmlns:cx1="http://schemas.microsoft.com/office/drawing/2015/9/8/chartex" xmlns:mc="http://schemas.openxmlformats.org/markup-compatibility/2006" xmlns:o="urn:schemas-microsoft-com:office:office" xmlns:r="http://schemas.openxmlformats.org/officeDocument/2006/relationships" xmlns:m="http://schemas.openxmlformats.org/officeDocument/2006/math" xmlns:v="urn:schemas-microsoft-com:vml" xmlns:wp14="http://schemas.microsoft.com/office/word/2010/wordprocessingDrawing" xmlns:wp="http://schemas.openxmlformats.org/drawingml/2006/wordprocessingDrawing" xmlns:w10="urn:schemas-microsoft-com:office:word" xmlns:w="http://schemas.openxmlformats.org/wordprocessingml/2006/main" xmlns:w14="http://schemas.microsoft.com/office/word/2010/wordml" xmlns:w15="http://schemas.microsoft.com/office/word/2012/wordml" xmlns:w16se="http://schemas.microsoft.com/office/word/2015/wordml/symex" xmlns:wpg="http://schemas.microsoft.com/office/word/2010/wordprocessingGroup" xmlns:wpi="http://schemas.microsoft.com/office/word/2010/wordprocessingInk" xmlns:wne="http://schemas.microsoft.com/office/word/2006/wordml" xmlns:wps="http://schemas.microsoft.com/office/word/2010/wordprocessingShape" mc:Ignorable="w14 w15 w16se wp14">
+<w:endnotes xmlns:wpc="http://schemas.microsoft.com/office/word/2010/wordprocessingCanvas" xmlns:cx="http://schemas.microsoft.com/office/drawing/2014/chartex" xmlns:cx1="http://schemas.microsoft.com/office/drawing/2015/9/8/chartex" xmlns:cx2="http://schemas.microsoft.com/office/drawing/2015/10/21/chartex" xmlns:cx3="http://schemas.microsoft.com/office/drawing/2016/5/9/chartex" xmlns:cx4="http://schemas.microsoft.com/office/drawing/2016/5/10/chartex" xmlns:cx5="http://schemas.microsoft.com/office/drawing/2016/5/11/chartex" xmlns:cx6="http://schemas.microsoft.com/office/drawing/2016/5/12/chartex" xmlns:cx7="http://schemas.microsoft.com/office/drawing/2016/5/13/chartex" xmlns:cx8="http://schemas.microsoft.com/office/drawing/2016/5/14/chartex" xmlns:mc="http://schemas.openxmlformats.org/markup-compatibility/2006" xmlns:aink="http://schemas.microsoft.com/office/drawing/2016/ink" xmlns:am3d="http://schemas.microsoft.com/office/drawing/2017/model3d" xmlns:o="urn:schemas-microsoft-com:office:office" xmlns:oel="http://schemas.microsoft.com/office/2019/extlst" xmlns:r="http://schemas.openxmlformats.org/officeDocument/2006/relationships" xmlns:m="http://schemas.openxmlformats.org/officeDocument/2006/math" xmlns:v="urn:schemas-microsoft-com:vml" xmlns:wp14="http://schemas.microsoft.com/office/word/2010/wordprocessingDrawing" xmlns:wp="http://schemas.openxmlformats.org/drawingml/2006/wordprocessingDrawing" xmlns:w10="urn:schemas-microsoft-com:office:word" xmlns:w="http://schemas.openxmlformats.org/wordprocessingml/2006/main" xmlns:w14="http://schemas.microsoft.com/office/word/2010/wordml" xmlns:w15="http://schemas.microsoft.com/office/word/2012/wordml" xmlns:w16cex="http://schemas.microsoft.com/office/word/2018/wordml/cex" xmlns:w16cid="http://schemas.microsoft.com/office/word/2016/wordml/cid" xmlns:w16="http://schemas.microsoft.com/office/word/2018/wordml" xmlns:w16du="http://schemas.microsoft.com/office/word/2023/wordml/word16du" xmlns:w16sdtdh="http://schemas.microsoft.com/office/word/2020/wordml/sdtdatahash" xmlns:w16sdtfl="http://schemas.microsoft.com/office/word/2024/wordml/sdtformatlock" xmlns:w16se="http://schemas.microsoft.com/office/word/2015/wordml/symex" xmlns:wpg="http://schemas.microsoft.com/office/word/2010/wordprocessingGroup" xmlns:wpi="http://schemas.microsoft.com/office/word/2010/wordprocessingInk" xmlns:wne="http://schemas.microsoft.com/office/word/2006/wordml" xmlns:wps="http://schemas.microsoft.com/office/word/2010/wordprocessingShape" mc:Ignorable="w14 w15 w16se w16cid w16 w16cex w16sdtdh w16sdtfl w16du wp14">
   <w:endnote w:type="separator" w:id="-1">
     <w:p>
       <w:pPr>
@@ -873,7 +951,7 @@
 </file>
 
 <file path=word/footer1.xml><?xml version="1.0" encoding="utf-8"?>
-<w:ftr xmlns:wpc="http://schemas.microsoft.com/office/word/2010/wordprocessingCanvas" xmlns:cx="http://schemas.microsoft.com/office/drawing/2014/chartex" xmlns:cx1="http://schemas.microsoft.com/office/drawing/2015/9/8/chartex" xmlns:mc="http://schemas.openxmlformats.org/markup-compatibility/2006" xmlns:o="urn:schemas-microsoft-com:office:office" xmlns:r="http://schemas.openxmlformats.org/officeDocument/2006/relationships" xmlns:m="http://schemas.openxmlformats.org/officeDocument/2006/math" xmlns:v="urn:schemas-microsoft-com:vml" xmlns:wp14="http://schemas.microsoft.com/office/word/2010/wordprocessingDrawing" xmlns:wp="http://schemas.openxmlformats.org/drawingml/2006/wordprocessingDrawing" xmlns:w10="urn:schemas-microsoft-com:office:word" xmlns:w="http://schemas.openxmlformats.org/wordprocessingml/2006/main" xmlns:w14="http://schemas.microsoft.com/office/word/2010/wordml" xmlns:w15="http://schemas.microsoft.com/office/word/2012/wordml" xmlns:w16se="http://schemas.microsoft.com/office/word/2015/wordml/symex" xmlns:wpg="http://schemas.microsoft.com/office/word/2010/wordprocessingGroup" xmlns:wpi="http://schemas.microsoft.com/office/word/2010/wordprocessingInk" xmlns:wne="http://schemas.microsoft.com/office/word/2006/wordml" xmlns:wps="http://schemas.microsoft.com/office/word/2010/wordprocessingShape" mc:Ignorable="w14 w15 w16se wp14">
+<w:ftr xmlns:wpc="http://schemas.microsoft.com/office/word/2010/wordprocessingCanvas" xmlns:cx="http://schemas.microsoft.com/office/drawing/2014/chartex" xmlns:cx1="http://schemas.microsoft.com/office/drawing/2015/9/8/chartex" xmlns:cx2="http://schemas.microsoft.com/office/drawing/2015/10/21/chartex" xmlns:cx3="http://schemas.microsoft.com/office/drawing/2016/5/9/chartex" xmlns:cx4="http://schemas.microsoft.com/office/drawing/2016/5/10/chartex" xmlns:cx5="http://schemas.microsoft.com/office/drawing/2016/5/11/chartex" xmlns:cx6="http://schemas.microsoft.com/office/drawing/2016/5/12/chartex" xmlns:cx7="http://schemas.microsoft.com/office/drawing/2016/5/13/chartex" xmlns:cx8="http://schemas.microsoft.com/office/drawing/2016/5/14/chartex" xmlns:mc="http://schemas.openxmlformats.org/markup-compatibility/2006" xmlns:aink="http://schemas.microsoft.com/office/drawing/2016/ink" xmlns:am3d="http://schemas.microsoft.com/office/drawing/2017/model3d" xmlns:o="urn:schemas-microsoft-com:office:office" xmlns:oel="http://schemas.microsoft.com/office/2019/extlst" xmlns:r="http://schemas.openxmlformats.org/officeDocument/2006/relationships" xmlns:m="http://schemas.openxmlformats.org/officeDocument/2006/math" xmlns:v="urn:schemas-microsoft-com:vml" xmlns:wp14="http://schemas.microsoft.com/office/word/2010/wordprocessingDrawing" xmlns:wp="http://schemas.openxmlformats.org/drawingml/2006/wordprocessingDrawing" xmlns:w10="urn:schemas-microsoft-com:office:word" xmlns:w="http://schemas.openxmlformats.org/wordprocessingml/2006/main" xmlns:w14="http://schemas.microsoft.com/office/word/2010/wordml" xmlns:w15="http://schemas.microsoft.com/office/word/2012/wordml" xmlns:w16cex="http://schemas.microsoft.com/office/word/2018/wordml/cex" xmlns:w16cid="http://schemas.microsoft.com/office/word/2016/wordml/cid" xmlns:w16="http://schemas.microsoft.com/office/word/2018/wordml" xmlns:w16du="http://schemas.microsoft.com/office/word/2023/wordml/word16du" xmlns:w16sdtdh="http://schemas.microsoft.com/office/word/2020/wordml/sdtdatahash" xmlns:w16sdtfl="http://schemas.microsoft.com/office/word/2024/wordml/sdtformatlock" xmlns:w16se="http://schemas.microsoft.com/office/word/2015/wordml/symex" xmlns:wpg="http://schemas.microsoft.com/office/word/2010/wordprocessingGroup" xmlns:wpi="http://schemas.microsoft.com/office/word/2010/wordprocessingInk" xmlns:wne="http://schemas.microsoft.com/office/word/2006/wordml" xmlns:wps="http://schemas.microsoft.com/office/word/2010/wordprocessingShape" mc:Ignorable="w14 w15 w16se w16cid w16 w16cex w16sdtdh w16sdtfl w16du wp14">
   <w:p>
     <w:pPr>
       <w:pStyle w:val="PiedepginaAsignatura"/>
@@ -1175,7 +1253,7 @@
             </wp:anchor>
           </w:drawing>
         </mc:Choice>
-        <mc:Fallback xmlns:cx2="http://schemas.microsoft.com/office/drawing/2015/10/21/chartex" xmlns:cx3="http://schemas.microsoft.com/office/drawing/2016/5/9/chartex" xmlns:cx4="http://schemas.microsoft.com/office/drawing/2016/5/10/chartex" xmlns:cx5="http://schemas.microsoft.com/office/drawing/2016/5/11/chartex" xmlns:cx6="http://schemas.microsoft.com/office/drawing/2016/5/12/chartex" xmlns:cx7="http://schemas.microsoft.com/office/drawing/2016/5/13/chartex" xmlns:cx8="http://schemas.microsoft.com/office/drawing/2016/5/14/chartex" xmlns:aink="http://schemas.microsoft.com/office/drawing/2016/ink" xmlns:am3d="http://schemas.microsoft.com/office/drawing/2017/model3d" xmlns:w16cid="http://schemas.microsoft.com/office/word/2016/wordml/cid">
+        <mc:Fallback>
           <w:pict>
             <v:shapetype w14:anchorId="1F71FA27" id="_x0000_t202" coordsize="21600,21600" o:spt="202" path="m,l,21600r21600,l21600,xe">
               <v:stroke joinstyle="miter"/>
@@ -1227,7 +1305,7 @@
 </file>
 
 <file path=word/footnotes.xml><?xml version="1.0" encoding="utf-8"?>
-<w:footnotes xmlns:wpc="http://schemas.microsoft.com/office/word/2010/wordprocessingCanvas" xmlns:cx="http://schemas.microsoft.com/office/drawing/2014/chartex" xmlns:cx1="http://schemas.microsoft.com/office/drawing/2015/9/8/chartex" xmlns:mc="http://schemas.openxmlformats.org/markup-compatibility/2006" xmlns:o="urn:schemas-microsoft-com:office:office" xmlns:r="http://schemas.openxmlformats.org/officeDocument/2006/relationships" xmlns:m="http://schemas.openxmlformats.org/officeDocument/2006/math" xmlns:v="urn:schemas-microsoft-com:vml" xmlns:wp14="http://schemas.microsoft.com/office/word/2010/wordprocessingDrawing" xmlns:wp="http://schemas.openxmlformats.org/drawingml/2006/wordprocessingDrawing" xmlns:w10="urn:schemas-microsoft-com:office:word" xmlns:w="http://schemas.openxmlformats.org/wordprocessingml/2006/main" xmlns:w14="http://schemas.microsoft.com/office/word/2010/wordml" xmlns:w15="http://schemas.microsoft.com/office/word/2012/wordml" xmlns:w16se="http://schemas.microsoft.com/office/word/2015/wordml/symex" xmlns:wpg="http://schemas.microsoft.com/office/word/2010/wordprocessingGroup" xmlns:wpi="http://schemas.microsoft.com/office/word/2010/wordprocessingInk" xmlns:wne="http://schemas.microsoft.com/office/word/2006/wordml" xmlns:wps="http://schemas.microsoft.com/office/word/2010/wordprocessingShape" mc:Ignorable="w14 w15 w16se wp14">
+<w:footnotes xmlns:wpc="http://schemas.microsoft.com/office/word/2010/wordprocessingCanvas" xmlns:cx="http://schemas.microsoft.com/office/drawing/2014/chartex" xmlns:cx1="http://schemas.microsoft.com/office/drawing/2015/9/8/chartex" xmlns:cx2="http://schemas.microsoft.com/office/drawing/2015/10/21/chartex" xmlns:cx3="http://schemas.microsoft.com/office/drawing/2016/5/9/chartex" xmlns:cx4="http://schemas.microsoft.com/office/drawing/2016/5/10/chartex" xmlns:cx5="http://schemas.microsoft.com/office/drawing/2016/5/11/chartex" xmlns:cx6="http://schemas.microsoft.com/office/drawing/2016/5/12/chartex" xmlns:cx7="http://schemas.microsoft.com/office/drawing/2016/5/13/chartex" xmlns:cx8="http://schemas.microsoft.com/office/drawing/2016/5/14/chartex" xmlns:mc="http://schemas.openxmlformats.org/markup-compatibility/2006" xmlns:aink="http://schemas.microsoft.com/office/drawing/2016/ink" xmlns:am3d="http://schemas.microsoft.com/office/drawing/2017/model3d" xmlns:o="urn:schemas-microsoft-com:office:office" xmlns:oel="http://schemas.microsoft.com/office/2019/extlst" xmlns:r="http://schemas.openxmlformats.org/officeDocument/2006/relationships" xmlns:m="http://schemas.openxmlformats.org/officeDocument/2006/math" xmlns:v="urn:schemas-microsoft-com:vml" xmlns:wp14="http://schemas.microsoft.com/office/word/2010/wordprocessingDrawing" xmlns:wp="http://schemas.openxmlformats.org/drawingml/2006/wordprocessingDrawing" xmlns:w10="urn:schemas-microsoft-com:office:word" xmlns:w="http://schemas.openxmlformats.org/wordprocessingml/2006/main" xmlns:w14="http://schemas.microsoft.com/office/word/2010/wordml" xmlns:w15="http://schemas.microsoft.com/office/word/2012/wordml" xmlns:w16cex="http://schemas.microsoft.com/office/word/2018/wordml/cex" xmlns:w16cid="http://schemas.microsoft.com/office/word/2016/wordml/cid" xmlns:w16="http://schemas.microsoft.com/office/word/2018/wordml" xmlns:w16du="http://schemas.microsoft.com/office/word/2023/wordml/word16du" xmlns:w16sdtdh="http://schemas.microsoft.com/office/word/2020/wordml/sdtdatahash" xmlns:w16sdtfl="http://schemas.microsoft.com/office/word/2024/wordml/sdtformatlock" xmlns:w16se="http://schemas.microsoft.com/office/word/2015/wordml/symex" xmlns:wpg="http://schemas.microsoft.com/office/word/2010/wordprocessingGroup" xmlns:wpi="http://schemas.microsoft.com/office/word/2010/wordprocessingInk" xmlns:wne="http://schemas.microsoft.com/office/word/2006/wordml" xmlns:wps="http://schemas.microsoft.com/office/word/2010/wordprocessingShape" mc:Ignorable="w14 w15 w16se w16cid w16 w16cex w16sdtdh w16sdtfl w16du wp14">
   <w:footnote w:type="separator" w:id="-1">
     <w:p>
       <w:pPr>
@@ -1252,7 +1330,7 @@
 </file>
 
 <file path=word/header1.xml><?xml version="1.0" encoding="utf-8"?>
-<w:hdr xmlns:wpc="http://schemas.microsoft.com/office/word/2010/wordprocessingCanvas" xmlns:cx="http://schemas.microsoft.com/office/drawing/2014/chartex" xmlns:cx1="http://schemas.microsoft.com/office/drawing/2015/9/8/chartex" xmlns:mc="http://schemas.openxmlformats.org/markup-compatibility/2006" xmlns:o="urn:schemas-microsoft-com:office:office" xmlns:r="http://schemas.openxmlformats.org/officeDocument/2006/relationships" xmlns:m="http://schemas.openxmlformats.org/officeDocument/2006/math" xmlns:v="urn:schemas-microsoft-com:vml" xmlns:wp14="http://schemas.microsoft.com/office/word/2010/wordprocessingDrawing" xmlns:wp="http://schemas.openxmlformats.org/drawingml/2006/wordprocessingDrawing" xmlns:w10="urn:schemas-microsoft-com:office:word" xmlns:w="http://schemas.openxmlformats.org/wordprocessingml/2006/main" xmlns:w14="http://schemas.microsoft.com/office/word/2010/wordml" xmlns:w15="http://schemas.microsoft.com/office/word/2012/wordml" xmlns:w16se="http://schemas.microsoft.com/office/word/2015/wordml/symex" xmlns:wpg="http://schemas.microsoft.com/office/word/2010/wordprocessingGroup" xmlns:wpi="http://schemas.microsoft.com/office/word/2010/wordprocessingInk" xmlns:wne="http://schemas.microsoft.com/office/word/2006/wordml" xmlns:wps="http://schemas.microsoft.com/office/word/2010/wordprocessingShape" mc:Ignorable="w14 w15 w16se wp14">
+<w:hdr xmlns:wpc="http://schemas.microsoft.com/office/word/2010/wordprocessingCanvas" xmlns:cx="http://schemas.microsoft.com/office/drawing/2014/chartex" xmlns:cx1="http://schemas.microsoft.com/office/drawing/2015/9/8/chartex" xmlns:cx2="http://schemas.microsoft.com/office/drawing/2015/10/21/chartex" xmlns:cx3="http://schemas.microsoft.com/office/drawing/2016/5/9/chartex" xmlns:cx4="http://schemas.microsoft.com/office/drawing/2016/5/10/chartex" xmlns:cx5="http://schemas.microsoft.com/office/drawing/2016/5/11/chartex" xmlns:cx6="http://schemas.microsoft.com/office/drawing/2016/5/12/chartex" xmlns:cx7="http://schemas.microsoft.com/office/drawing/2016/5/13/chartex" xmlns:cx8="http://schemas.microsoft.com/office/drawing/2016/5/14/chartex" xmlns:mc="http://schemas.openxmlformats.org/markup-compatibility/2006" xmlns:aink="http://schemas.microsoft.com/office/drawing/2016/ink" xmlns:am3d="http://schemas.microsoft.com/office/drawing/2017/model3d" xmlns:o="urn:schemas-microsoft-com:office:office" xmlns:oel="http://schemas.microsoft.com/office/2019/extlst" xmlns:r="http://schemas.openxmlformats.org/officeDocument/2006/relationships" xmlns:m="http://schemas.openxmlformats.org/officeDocument/2006/math" xmlns:v="urn:schemas-microsoft-com:vml" xmlns:wp14="http://schemas.microsoft.com/office/word/2010/wordprocessingDrawing" xmlns:wp="http://schemas.openxmlformats.org/drawingml/2006/wordprocessingDrawing" xmlns:w10="urn:schemas-microsoft-com:office:word" xmlns:w="http://schemas.openxmlformats.org/wordprocessingml/2006/main" xmlns:w14="http://schemas.microsoft.com/office/word/2010/wordml" xmlns:w15="http://schemas.microsoft.com/office/word/2012/wordml" xmlns:w16cex="http://schemas.microsoft.com/office/word/2018/wordml/cex" xmlns:w16cid="http://schemas.microsoft.com/office/word/2016/wordml/cid" xmlns:w16="http://schemas.microsoft.com/office/word/2018/wordml" xmlns:w16du="http://schemas.microsoft.com/office/word/2023/wordml/word16du" xmlns:w16sdtdh="http://schemas.microsoft.com/office/word/2020/wordml/sdtdatahash" xmlns:w16sdtfl="http://schemas.microsoft.com/office/word/2024/wordml/sdtformatlock" xmlns:w16se="http://schemas.microsoft.com/office/word/2015/wordml/symex" xmlns:wpg="http://schemas.microsoft.com/office/word/2010/wordprocessingGroup" xmlns:wpi="http://schemas.microsoft.com/office/word/2010/wordprocessingInk" xmlns:wne="http://schemas.microsoft.com/office/word/2006/wordml" xmlns:wps="http://schemas.microsoft.com/office/word/2010/wordprocessingShape" mc:Ignorable="w14 w15 w16se w16cid w16 w16cex w16sdtdh w16sdtfl w16du wp14">
   <w:tbl>
     <w:tblPr>
       <w:tblStyle w:val="TablaUNIR30"/>
@@ -1409,7 +1487,27 @@
               <w:sz w:val="22"/>
               <w:szCs w:val="22"/>
             </w:rPr>
-            <w:t xml:space="preserve"> of </w:t>
+            <w:t xml:space="preserve"> </w:t>
+          </w:r>
+          <w:proofErr w:type="spellStart"/>
+          <w:r>
+            <w:rPr>
+              <w:rFonts w:cs="UnitOT-Medi"/>
+              <w:color w:val="0098CD"/>
+              <w:sz w:val="22"/>
+              <w:szCs w:val="22"/>
+            </w:rPr>
+            <w:t>of</w:t>
+          </w:r>
+          <w:proofErr w:type="spellEnd"/>
+          <w:r>
+            <w:rPr>
+              <w:rFonts w:cs="UnitOT-Medi"/>
+              <w:color w:val="0098CD"/>
+              <w:sz w:val="22"/>
+              <w:szCs w:val="22"/>
+            </w:rPr>
+            <w:t xml:space="preserve"> </w:t>
           </w:r>
           <w:proofErr w:type="spellStart"/>
           <w:r>
@@ -1738,7 +1836,7 @@
 </file>
 
 <file path=word/numbering.xml><?xml version="1.0" encoding="utf-8"?>
-<w:numbering xmlns:wpc="http://schemas.microsoft.com/office/word/2010/wordprocessingCanvas" xmlns:cx="http://schemas.microsoft.com/office/drawing/2014/chartex" xmlns:cx1="http://schemas.microsoft.com/office/drawing/2015/9/8/chartex" xmlns:mc="http://schemas.openxmlformats.org/markup-compatibility/2006" xmlns:o="urn:schemas-microsoft-com:office:office" xmlns:r="http://schemas.openxmlformats.org/officeDocument/2006/relationships" xmlns:m="http://schemas.openxmlformats.org/officeDocument/2006/math" xmlns:v="urn:schemas-microsoft-com:vml" xmlns:wp14="http://schemas.microsoft.com/office/word/2010/wordprocessingDrawing" xmlns:wp="http://schemas.openxmlformats.org/drawingml/2006/wordprocessingDrawing" xmlns:w10="urn:schemas-microsoft-com:office:word" xmlns:w="http://schemas.openxmlformats.org/wordprocessingml/2006/main" xmlns:w14="http://schemas.microsoft.com/office/word/2010/wordml" xmlns:w15="http://schemas.microsoft.com/office/word/2012/wordml" xmlns:w16se="http://schemas.microsoft.com/office/word/2015/wordml/symex" xmlns:wpg="http://schemas.microsoft.com/office/word/2010/wordprocessingGroup" xmlns:wpi="http://schemas.microsoft.com/office/word/2010/wordprocessingInk" xmlns:wne="http://schemas.microsoft.com/office/word/2006/wordml" xmlns:wps="http://schemas.microsoft.com/office/word/2010/wordprocessingShape" mc:Ignorable="w14 w15 w16se wp14">
+<w:numbering xmlns:wpc="http://schemas.microsoft.com/office/word/2010/wordprocessingCanvas" xmlns:cx="http://schemas.microsoft.com/office/drawing/2014/chartex" xmlns:cx1="http://schemas.microsoft.com/office/drawing/2015/9/8/chartex" xmlns:cx2="http://schemas.microsoft.com/office/drawing/2015/10/21/chartex" xmlns:cx3="http://schemas.microsoft.com/office/drawing/2016/5/9/chartex" xmlns:cx4="http://schemas.microsoft.com/office/drawing/2016/5/10/chartex" xmlns:cx5="http://schemas.microsoft.com/office/drawing/2016/5/11/chartex" xmlns:cx6="http://schemas.microsoft.com/office/drawing/2016/5/12/chartex" xmlns:cx7="http://schemas.microsoft.com/office/drawing/2016/5/13/chartex" xmlns:cx8="http://schemas.microsoft.com/office/drawing/2016/5/14/chartex" xmlns:mc="http://schemas.openxmlformats.org/markup-compatibility/2006" xmlns:aink="http://schemas.microsoft.com/office/drawing/2016/ink" xmlns:am3d="http://schemas.microsoft.com/office/drawing/2017/model3d" xmlns:o="urn:schemas-microsoft-com:office:office" xmlns:oel="http://schemas.microsoft.com/office/2019/extlst" xmlns:r="http://schemas.openxmlformats.org/officeDocument/2006/relationships" xmlns:m="http://schemas.openxmlformats.org/officeDocument/2006/math" xmlns:v="urn:schemas-microsoft-com:vml" xmlns:wp14="http://schemas.microsoft.com/office/word/2010/wordprocessingDrawing" xmlns:wp="http://schemas.openxmlformats.org/drawingml/2006/wordprocessingDrawing" xmlns:w10="urn:schemas-microsoft-com:office:word" xmlns:w="http://schemas.openxmlformats.org/wordprocessingml/2006/main" xmlns:w14="http://schemas.microsoft.com/office/word/2010/wordml" xmlns:w15="http://schemas.microsoft.com/office/word/2012/wordml" xmlns:w16cex="http://schemas.microsoft.com/office/word/2018/wordml/cex" xmlns:w16cid="http://schemas.microsoft.com/office/word/2016/wordml/cid" xmlns:w16="http://schemas.microsoft.com/office/word/2018/wordml" xmlns:w16du="http://schemas.microsoft.com/office/word/2023/wordml/word16du" xmlns:w16sdtdh="http://schemas.microsoft.com/office/word/2020/wordml/sdtdatahash" xmlns:w16sdtfl="http://schemas.microsoft.com/office/word/2024/wordml/sdtformatlock" xmlns:w16se="http://schemas.microsoft.com/office/word/2015/wordml/symex" xmlns:wpg="http://schemas.microsoft.com/office/word/2010/wordprocessingGroup" xmlns:wpi="http://schemas.microsoft.com/office/word/2010/wordprocessingInk" xmlns:wne="http://schemas.microsoft.com/office/word/2006/wordml" xmlns:wps="http://schemas.microsoft.com/office/word/2010/wordprocessingShape" mc:Ignorable="w14 w15 w16se w16cid w16 w16cex w16sdtdh w16sdtfl w16du wp14">
   <w:abstractNum w:abstractNumId="0" w15:restartNumberingAfterBreak="0">
     <w:nsid w:val="089450AA"/>
     <w:multiLevelType w:val="multilevel"/>
@@ -4305,88 +4403,88 @@
       </w:rPr>
     </w:lvl>
   </w:abstractNum>
-  <w:num w:numId="1">
+  <w:num w:numId="1" w16cid:durableId="1144270550">
     <w:abstractNumId w:val="0"/>
   </w:num>
-  <w:num w:numId="2">
+  <w:num w:numId="2" w16cid:durableId="1840071684">
     <w:abstractNumId w:val="23"/>
   </w:num>
-  <w:num w:numId="3">
+  <w:num w:numId="3" w16cid:durableId="1355768550">
     <w:abstractNumId w:val="39"/>
   </w:num>
-  <w:num w:numId="4">
+  <w:num w:numId="4" w16cid:durableId="1394348649">
     <w:abstractNumId w:val="24"/>
   </w:num>
-  <w:num w:numId="5">
+  <w:num w:numId="5" w16cid:durableId="618025234">
     <w:abstractNumId w:val="13"/>
   </w:num>
-  <w:num w:numId="6">
+  <w:num w:numId="6" w16cid:durableId="972758237">
     <w:abstractNumId w:val="6"/>
   </w:num>
-  <w:num w:numId="7">
+  <w:num w:numId="7" w16cid:durableId="1038776023">
     <w:abstractNumId w:val="30"/>
   </w:num>
-  <w:num w:numId="8">
+  <w:num w:numId="8" w16cid:durableId="263005399">
     <w:abstractNumId w:val="11"/>
   </w:num>
-  <w:num w:numId="9">
+  <w:num w:numId="9" w16cid:durableId="1719238407">
     <w:abstractNumId w:val="35"/>
   </w:num>
-  <w:num w:numId="10">
+  <w:num w:numId="10" w16cid:durableId="352999124">
     <w:abstractNumId w:val="1"/>
   </w:num>
-  <w:num w:numId="11">
+  <w:num w:numId="11" w16cid:durableId="1369525338">
     <w:abstractNumId w:val="40"/>
   </w:num>
-  <w:num w:numId="12">
+  <w:num w:numId="12" w16cid:durableId="43872499">
     <w:abstractNumId w:val="5"/>
   </w:num>
-  <w:num w:numId="13">
+  <w:num w:numId="13" w16cid:durableId="2123105575">
     <w:abstractNumId w:val="18"/>
   </w:num>
-  <w:num w:numId="14">
+  <w:num w:numId="14" w16cid:durableId="2142267865">
     <w:abstractNumId w:val="20"/>
   </w:num>
-  <w:num w:numId="15">
+  <w:num w:numId="15" w16cid:durableId="16201500">
     <w:abstractNumId w:val="34"/>
   </w:num>
-  <w:num w:numId="16">
+  <w:num w:numId="16" w16cid:durableId="370423360">
     <w:abstractNumId w:val="29"/>
   </w:num>
-  <w:num w:numId="17">
+  <w:num w:numId="17" w16cid:durableId="1485969875">
     <w:abstractNumId w:val="19"/>
   </w:num>
-  <w:num w:numId="18">
+  <w:num w:numId="18" w16cid:durableId="1846289429">
     <w:abstractNumId w:val="36"/>
   </w:num>
-  <w:num w:numId="19">
+  <w:num w:numId="19" w16cid:durableId="551503941">
     <w:abstractNumId w:val="8"/>
   </w:num>
-  <w:num w:numId="20">
+  <w:num w:numId="20" w16cid:durableId="1601529675">
     <w:abstractNumId w:val="17"/>
   </w:num>
-  <w:num w:numId="21">
+  <w:num w:numId="21" w16cid:durableId="1603411327">
     <w:abstractNumId w:val="28"/>
   </w:num>
-  <w:num w:numId="22">
+  <w:num w:numId="22" w16cid:durableId="1710687045">
     <w:abstractNumId w:val="16"/>
   </w:num>
-  <w:num w:numId="23">
+  <w:num w:numId="23" w16cid:durableId="2128499544">
     <w:abstractNumId w:val="9"/>
   </w:num>
-  <w:num w:numId="24">
+  <w:num w:numId="24" w16cid:durableId="1311448858">
     <w:abstractNumId w:val="25"/>
   </w:num>
-  <w:num w:numId="25">
+  <w:num w:numId="25" w16cid:durableId="2063214083">
     <w:abstractNumId w:val="10"/>
   </w:num>
-  <w:num w:numId="26">
+  <w:num w:numId="26" w16cid:durableId="2047943820">
     <w:abstractNumId w:val="21"/>
   </w:num>
-  <w:num w:numId="27">
+  <w:num w:numId="27" w16cid:durableId="1443648389">
     <w:abstractNumId w:val="33"/>
   </w:num>
-  <w:num w:numId="28">
+  <w:num w:numId="28" w16cid:durableId="1956020077">
     <w:abstractNumId w:val="19"/>
     <w:lvlOverride w:ilvl="0"/>
     <w:lvlOverride w:ilvl="1"/>
@@ -4410,46 +4508,46 @@
       <w:startOverride w:val="1"/>
     </w:lvlOverride>
   </w:num>
-  <w:num w:numId="29">
+  <w:num w:numId="29" w16cid:durableId="1264459812">
     <w:abstractNumId w:val="37"/>
   </w:num>
-  <w:num w:numId="30">
+  <w:num w:numId="30" w16cid:durableId="915478905">
     <w:abstractNumId w:val="22"/>
   </w:num>
-  <w:num w:numId="31">
+  <w:num w:numId="31" w16cid:durableId="1373117692">
     <w:abstractNumId w:val="27"/>
   </w:num>
-  <w:num w:numId="32">
+  <w:num w:numId="32" w16cid:durableId="1511026124">
     <w:abstractNumId w:val="32"/>
   </w:num>
-  <w:num w:numId="33">
+  <w:num w:numId="33" w16cid:durableId="576673622">
     <w:abstractNumId w:val="14"/>
   </w:num>
-  <w:num w:numId="34">
+  <w:num w:numId="34" w16cid:durableId="1409644685">
     <w:abstractNumId w:val="15"/>
   </w:num>
-  <w:num w:numId="35">
+  <w:num w:numId="35" w16cid:durableId="271935745">
     <w:abstractNumId w:val="7"/>
   </w:num>
-  <w:num w:numId="36">
+  <w:num w:numId="36" w16cid:durableId="2009944911">
     <w:abstractNumId w:val="38"/>
   </w:num>
-  <w:num w:numId="37">
+  <w:num w:numId="37" w16cid:durableId="1409693427">
     <w:abstractNumId w:val="3"/>
   </w:num>
-  <w:num w:numId="38">
+  <w:num w:numId="38" w16cid:durableId="1680039270">
     <w:abstractNumId w:val="12"/>
   </w:num>
-  <w:num w:numId="39">
+  <w:num w:numId="39" w16cid:durableId="1765681965">
     <w:abstractNumId w:val="31"/>
   </w:num>
-  <w:num w:numId="40">
+  <w:num w:numId="40" w16cid:durableId="396250481">
     <w:abstractNumId w:val="26"/>
   </w:num>
-  <w:num w:numId="41">
+  <w:num w:numId="41" w16cid:durableId="1705014794">
     <w:abstractNumId w:val="4"/>
   </w:num>
-  <w:num w:numId="42">
+  <w:num w:numId="42" w16cid:durableId="2060859274">
     <w:abstractNumId w:val="2"/>
   </w:num>
   <w:numIdMacAtCleanup w:val="10"/>
@@ -4457,7 +4555,7 @@
 </file>
 
 <file path=word/styles.xml><?xml version="1.0" encoding="utf-8"?>
-<w:styles xmlns:mc="http://schemas.openxmlformats.org/markup-compatibility/2006" xmlns:r="http://schemas.openxmlformats.org/officeDocument/2006/relationships" xmlns:w="http://schemas.openxmlformats.org/wordprocessingml/2006/main" xmlns:w14="http://schemas.microsoft.com/office/word/2010/wordml" xmlns:w15="http://schemas.microsoft.com/office/word/2012/wordml" xmlns:w16se="http://schemas.microsoft.com/office/word/2015/wordml/symex" mc:Ignorable="w14 w15 w16se">
+<w:styles xmlns:mc="http://schemas.openxmlformats.org/markup-compatibility/2006" xmlns:r="http://schemas.openxmlformats.org/officeDocument/2006/relationships" xmlns:w="http://schemas.openxmlformats.org/wordprocessingml/2006/main" xmlns:w14="http://schemas.microsoft.com/office/word/2010/wordml" xmlns:w15="http://schemas.microsoft.com/office/word/2012/wordml" xmlns:w16cex="http://schemas.microsoft.com/office/word/2018/wordml/cex" xmlns:w16cid="http://schemas.microsoft.com/office/word/2016/wordml/cid" xmlns:w16="http://schemas.microsoft.com/office/word/2018/wordml" xmlns:w16du="http://schemas.microsoft.com/office/word/2023/wordml/word16du" xmlns:w16sdtdh="http://schemas.microsoft.com/office/word/2020/wordml/sdtdatahash" xmlns:w16sdtfl="http://schemas.microsoft.com/office/word/2024/wordml/sdtformatlock" xmlns:w16se="http://schemas.microsoft.com/office/word/2015/wordml/symex" mc:Ignorable="w14 w15 w16se w16cid w16 w16cex w16sdtdh w16sdtfl w16du">
   <w:docDefaults>
     <w:rPrDefault>
       <w:rPr>
@@ -4473,7 +4571,7 @@
       </w:pPr>
     </w:pPrDefault>
   </w:docDefaults>
-  <w:latentStyles w:defLockedState="0" w:defUIPriority="99" w:defSemiHidden="0" w:defUnhideWhenUsed="0" w:defQFormat="0" w:count="371">
+  <w:latentStyles w:defLockedState="0" w:defUIPriority="99" w:defSemiHidden="0" w:defUnhideWhenUsed="0" w:defQFormat="0" w:count="376">
     <w:lsdException w:name="Normal" w:uiPriority="0" w:qFormat="1"/>
     <w:lsdException w:name="heading 1" w:uiPriority="0" w:qFormat="1"/>
     <w:lsdException w:name="heading 2" w:semiHidden="1" w:uiPriority="9" w:unhideWhenUsed="1"/>
@@ -4845,6 +4943,11 @@
     <w:lsdException w:name="List Table 5 Dark Accent 6" w:uiPriority="50"/>
     <w:lsdException w:name="List Table 6 Colorful Accent 6" w:uiPriority="51"/>
     <w:lsdException w:name="List Table 7 Colorful Accent 6" w:uiPriority="52"/>
+    <w:lsdException w:name="Mention" w:semiHidden="1" w:unhideWhenUsed="1"/>
+    <w:lsdException w:name="Smart Hyperlink" w:semiHidden="1" w:unhideWhenUsed="1"/>
+    <w:lsdException w:name="Hashtag" w:semiHidden="1" w:unhideWhenUsed="1"/>
+    <w:lsdException w:name="Unresolved Mention" w:semiHidden="1" w:unhideWhenUsed="1"/>
+    <w:lsdException w:name="Smart Link" w:semiHidden="1" w:unhideWhenUsed="1"/>
   </w:latentStyles>
   <w:style w:type="paragraph" w:default="1" w:styleId="Normal">
     <w:name w:val="Normal"/>
